--- a/法令ファイル/独立行政法人に係る改革を推進するための農林水産省関係法律の整備に関する法律の施行に伴う関係政令の整備及び経過措置に関する政令　抄/独立行政法人に係る改革を推進するための農林水産省関係法律の整備に関する法律の施行に伴う関係政令の整備及び経過措置に関する政令　抄（平成十八年政令第百六十五号）.docx
+++ b/法令ファイル/独立行政法人に係る改革を推進するための農林水産省関係法律の整備に関する法律の施行に伴う関係政令の整備及び経過措置に関する政令　抄/独立行政法人に係る改革を推進するための農林水産省関係法律の整備に関する法律の施行に伴う関係政令の整備及び経過措置に関する政令　抄（平成十八年政令第百六十五号）.docx
@@ -74,6 +74,8 @@
     <w:p>
       <w:r>
         <w:t>整備法附則第八条第八項の規定により独立行政法人農業・食品産業技術総合研究機構が行う積立金の処分については、第十四条の規定による改正前の独立行政法人の組織、運営及び管理に係る共通的な事項に関する政令（この条及び第二十八条において「旧令」という。）第五条から第八条まで及び別表の規定は、なおその効力を有する。</w:t>
+        <w:br/>
+        <w:t>この場合において、旧令第五条第一項中「独立行政法人」とあるのは「独立行政法人のうち、独立行政法人に係る改革を推進するための農林水産省関係法律の整備に関する法律（平成十八年法律第二十六号。以下「整備法」という。）附則第八条第八項の規定により独立行政法人農業・食品産業技術総合研究機構（以下「研究機構」という。）が積立金の処分を行うものとされている独立行政法人農業者大学校、独立行政法人農業工学研究所及び独立行政法人食品総合研究所（次条第一項において「農業者大学校等」という。）については、研究機構」と、「当該中期目標の期間の次の」とあるのは「研究機構の平成十八年四月一日に始まる」と、「当該次の中期目標の期間の最初の事業年度の六月三十日」とあるのは「同年六月三十日」と、旧令第六条第一項中「独立行政法人」とあるのは「独立行政法人のうち、農業者大学校等については、研究機構」と、「当該期間最後の事業年度の次の事業年度の六月三十日」とあるのは「平成十八年六月三十日」と、旧令第七条中「期間最後の事業年度の次の事業年度の七月十日」とあるのは「平成十八年七月十日」と、旧令別表独立行政法人農業者大学校の項中「独立行政法人農業者大学校法」とあるのは「整備法附則第八条第八項の規定によりなおその効力を有するものとして読み替えて適用される整備法附則第二十一条の規定による廃止前の独立行政法人農業者大学校法」と、同表独立行政法人農業工学研究所の項中「独立行政法人農業工学研究所法」とあるのは「整備法附則第八条第八項の規定によりなおその効力を有するものとして読み替えて適用される整備法附則第二十一条の規定による廃止前の独立行政法人農業工学研究所法」と、同表独立行政法人食品総合研究所の項中「独立行政法人食品総合研究所法」とあるのは「整備法附則第八条第八項の規定によりなおその効力を有するものとして読み替えて適用される整備法附則第二十一条の規定による廃止前の独立行政法人食品総合研究所法」とする。</w:t>
       </w:r>
     </w:p>
     <w:p>
@@ -121,70 +123,62 @@
     </w:p>
     <w:p>
       <w:pPr>
-        <w:pStyle w:val="Heading6"/>
+        <w:pStyle w:val="ListBullet"/>
         <w:ind w:left="880"/>
       </w:pPr>
       <w:r>
         <w:t>一</w:t>
+        <w:br/>
+        <w:t>財務省の職員</w:t>
+        <w:br/>
+        <w:br/>
+        <w:br/>
+        <w:t>一人</w:t>
       </w:r>
     </w:p>
     <w:p>
       <w:pPr>
+        <w:pStyle w:val="ListBullet"/>
         <w:ind w:left="880"/>
       </w:pPr>
       <w:r>
-        <w:t>財務省の職員</w:t>
+        <w:t>二</w:t>
+        <w:br/>
+        <w:t>農林水産省の職員</w:t>
+        <w:br/>
+        <w:br/>
+        <w:br/>
+        <w:t>一人</w:t>
       </w:r>
     </w:p>
     <w:p>
       <w:pPr>
-        <w:pStyle w:val="Heading6"/>
+        <w:pStyle w:val="ListBullet"/>
         <w:ind w:left="880"/>
       </w:pPr>
       <w:r>
-        <w:t>二</w:t>
+        <w:t>三</w:t>
+        <w:br/>
+        <w:t>独立行政法人農業・食品産業技術総合研究機構の役員（平成十八年三月三十一日までの間は、独立行政法人農業・生物系特定産業技術研究機構の役員）</w:t>
+        <w:br/>
+        <w:br/>
+        <w:br/>
+        <w:t>一人</w:t>
       </w:r>
     </w:p>
     <w:p>
       <w:pPr>
-        <w:ind w:left="880"/>
-      </w:pPr>
-      <w:r>
-        <w:t>農林水産省の職員</w:t>
-      </w:r>
-    </w:p>
-    <w:p>
-      <w:pPr>
-        <w:pStyle w:val="Heading6"/>
-        <w:ind w:left="880"/>
-      </w:pPr>
-      <w:r>
-        <w:t>三</w:t>
-      </w:r>
-    </w:p>
-    <w:p>
-      <w:pPr>
-        <w:ind w:left="880"/>
-      </w:pPr>
-      <w:r>
-        <w:t>独立行政法人農業・食品産業技術総合研究機構の役員（平成十八年三月三十一日までの間は、独立行政法人農業・生物系特定産業技術研究機構の役員）</w:t>
-      </w:r>
-    </w:p>
-    <w:p>
-      <w:pPr>
-        <w:pStyle w:val="Heading6"/>
+        <w:pStyle w:val="ListBullet"/>
         <w:ind w:left="880"/>
       </w:pPr>
       <w:r>
         <w:t>四</w:t>
-      </w:r>
-    </w:p>
-    <w:p>
-      <w:pPr>
-        <w:ind w:left="880"/>
-      </w:pPr>
-      <w:r>
+        <w:br/>
         <w:t>学識経験のある者</w:t>
+        <w:br/>
+        <w:br/>
+        <w:br/>
+        <w:t>二人</w:t>
       </w:r>
     </w:p>
     <w:p>
@@ -249,6 +243,8 @@
       </w:pPr>
       <w:r>
         <w:t>国立研究開発法人農業・食品産業技術総合研究機構法施行令（平成十五年政令第三百八十九号。以下この条において「機構法施行令」という。）第二条及び第七条の規定は、整備法附則第十三条第四項に規定する特例業務勘定について準用する。</w:t>
+        <w:br/>
+        <w:t>この場合において、機構法施行令第二条中「法第十六条第三項」とあるのは、「独立行政法人に係る改革を推進するための農林水産省関係法律の整備に関する法律（平成十八年法律第二十六号）附則第十三条第六項において準用する法第十六条第三項」と読み替えるものとする。</w:t>
       </w:r>
     </w:p>
     <w:p>
@@ -309,6 +305,8 @@
     <w:p>
       <w:r>
         <w:t>整備法附則第十六条第八項の規定により独立行政法人水産総合研究センターが行う積立金の処分については、旧令第五条から第八条まで及び別表の規定は、なおその効力を有する。</w:t>
+        <w:br/>
+        <w:t>この場合において、旧令第五条第一項中「独立行政法人」とあるのは「独立行政法人のうち、独立行政法人に係る改革を推進するための農林水産省関係法律の整備に関する法律（平成十八年法律第二十六号。以下「整備法」という。）附則第十六条第八項の規定により独立行政法人水産総合研究センター（以下「水産総合研究センター」という。）が積立金の処分を行うものとされている独立行政法人さけ・ます資源管理センター（次条第一項において単に「さけ・ます資源管理センター」という。）については、水産総合研究センター」と、「当該中期目標の期間の次の」とあるのは「水産総合研究センターの平成十八年四月一日に始まる」と、「当該次の中期目標の期間の最初の事業年度の六月三十日」とあるのは「同年六月三十日」と、旧令第六条第一項中「独立行政法人」とあるのは「独立行政法人のうち、さけ・ます資源管理センターについては、水産総合研究センター」と、「当該期間最後の事業年度の次の事業年度の六月三十日」とあるのは「平成十八年六月三十日」と、旧令第七条中「期間最後の事業年度の次の事業年度の七月十日」とあるのは「平成十八年七月十日」と、旧令別表独立行政法人さけ・ます資源管理センターの項中「独立行政法人さけ・ます資源管理センター法」とあるのは「整備法附則第十六条第八項の規定によりなおその効力を有するものとして読み替えて適用される同法附則第二十一条の規定による廃止前の独立行政法人さけ・ます資源管理センター法」とする。</w:t>
       </w:r>
     </w:p>
     <w:p>
@@ -356,70 +354,62 @@
     </w:p>
     <w:p>
       <w:pPr>
-        <w:pStyle w:val="Heading6"/>
+        <w:pStyle w:val="ListBullet"/>
         <w:ind w:left="880"/>
       </w:pPr>
       <w:r>
         <w:t>一</w:t>
+        <w:br/>
+        <w:t>財務省の職員</w:t>
+        <w:br/>
+        <w:br/>
+        <w:br/>
+        <w:t>一人</w:t>
       </w:r>
     </w:p>
     <w:p>
       <w:pPr>
+        <w:pStyle w:val="ListBullet"/>
         <w:ind w:left="880"/>
       </w:pPr>
       <w:r>
-        <w:t>財務省の職員</w:t>
+        <w:t>二</w:t>
+        <w:br/>
+        <w:t>農林水産省の職員</w:t>
+        <w:br/>
+        <w:br/>
+        <w:br/>
+        <w:t>一人</w:t>
       </w:r>
     </w:p>
     <w:p>
       <w:pPr>
-        <w:pStyle w:val="Heading6"/>
+        <w:pStyle w:val="ListBullet"/>
         <w:ind w:left="880"/>
       </w:pPr>
       <w:r>
-        <w:t>二</w:t>
+        <w:t>三</w:t>
+        <w:br/>
+        <w:t>独立行政法人水産総合研究センターの役員</w:t>
+        <w:br/>
+        <w:br/>
+        <w:br/>
+        <w:t>一人</w:t>
       </w:r>
     </w:p>
     <w:p>
       <w:pPr>
-        <w:ind w:left="880"/>
-      </w:pPr>
-      <w:r>
-        <w:t>農林水産省の職員</w:t>
-      </w:r>
-    </w:p>
-    <w:p>
-      <w:pPr>
-        <w:pStyle w:val="Heading6"/>
-        <w:ind w:left="880"/>
-      </w:pPr>
-      <w:r>
-        <w:t>三</w:t>
-      </w:r>
-    </w:p>
-    <w:p>
-      <w:pPr>
-        <w:ind w:left="880"/>
-      </w:pPr>
-      <w:r>
-        <w:t>独立行政法人水産総合研究センターの役員</w:t>
-      </w:r>
-    </w:p>
-    <w:p>
-      <w:pPr>
-        <w:pStyle w:val="Heading6"/>
+        <w:pStyle w:val="ListBullet"/>
         <w:ind w:left="880"/>
       </w:pPr>
       <w:r>
         <w:t>四</w:t>
-      </w:r>
-    </w:p>
-    <w:p>
-      <w:pPr>
-        <w:ind w:left="880"/>
-      </w:pPr>
-      <w:r>
+        <w:br/>
         <w:t>学識経験のある者</w:t>
+        <w:br/>
+        <w:br/>
+        <w:br/>
+        <w:t>二人</w:t>
       </w:r>
     </w:p>
     <w:p>
@@ -510,6 +500,8 @@
     <w:p>
       <w:r>
         <w:t>この政令は、整備法の施行の日（平成十八年四月一日）から施行する。</w:t>
+        <w:br/>
+        <w:t>ただし、第二十五条及び第三十条並びに附則第三条の規定は、公布の日から施行する。</w:t>
       </w:r>
     </w:p>
     <w:p>
@@ -552,7 +544,7 @@
         <w:pStyle w:val="Heading1"/>
       </w:pPr>
       <w:r>
-        <w:t>附　則（平成二七年三月一八日政令第七四号）</w:t>
+        <w:t>附則（平成二七年三月一八日政令第七四号）</w:t>
       </w:r>
     </w:p>
     <w:p>
@@ -580,7 +572,7 @@
     </w:pPr>
     <w:r>
       <w:tab/>
-      <w:t>WeGov v0.1 - FTS141</w:t>
+      <w:t>WeGov v0.2 - FTS141</w:t>
     </w:r>
   </w:p>
 </w:ftr>
